--- a/Technical Design Document v1.1.docx
+++ b/Technical Design Document v1.1.docx
@@ -284,7 +284,7 @@
           <w:r>
             <w:fldChar w:fldCharType="separate"/>
           </w:r>
-          <w:hyperlink w:anchor="_Toc184587634" w:history="1">
+          <w:hyperlink w:anchor="_Toc187492966" w:history="1">
             <w:r>
               <w:rPr>
                 <w:rStyle w:val="Hyperlink"/>
@@ -311,7 +311,7 @@
                 <w:noProof/>
                 <w:webHidden/>
               </w:rPr>
-              <w:instrText xml:space="preserve"> PAGEREF _Toc184587634 \h </w:instrText>
+              <w:instrText xml:space="preserve"> PAGEREF _Toc187492966 \h </w:instrText>
             </w:r>
             <w:r>
               <w:rPr>
@@ -355,7 +355,7 @@
               <w:szCs w:val="24"/>
             </w:rPr>
           </w:pPr>
-          <w:hyperlink w:anchor="_Toc184587635" w:history="1">
+          <w:hyperlink w:anchor="_Toc187492967" w:history="1">
             <w:r>
               <w:rPr>
                 <w:rStyle w:val="Hyperlink"/>
@@ -382,7 +382,7 @@
                 <w:noProof/>
                 <w:webHidden/>
               </w:rPr>
-              <w:instrText xml:space="preserve"> PAGEREF _Toc184587635 \h </w:instrText>
+              <w:instrText xml:space="preserve"> PAGEREF _Toc187492967 \h </w:instrText>
             </w:r>
             <w:r>
               <w:rPr>
@@ -426,7 +426,7 @@
               <w:szCs w:val="24"/>
             </w:rPr>
           </w:pPr>
-          <w:hyperlink w:anchor="_Toc184587636" w:history="1">
+          <w:hyperlink w:anchor="_Toc187492968" w:history="1">
             <w:r>
               <w:rPr>
                 <w:rStyle w:val="Hyperlink"/>
@@ -454,7 +454,7 @@
                 <w:noProof/>
                 <w:webHidden/>
               </w:rPr>
-              <w:instrText xml:space="preserve"> PAGEREF _Toc184587636 \h </w:instrText>
+              <w:instrText xml:space="preserve"> PAGEREF _Toc187492968 \h </w:instrText>
             </w:r>
             <w:r>
               <w:rPr>
@@ -498,7 +498,7 @@
               <w:szCs w:val="24"/>
             </w:rPr>
           </w:pPr>
-          <w:hyperlink w:anchor="_Toc184587637" w:history="1">
+          <w:hyperlink w:anchor="_Toc187492969" w:history="1">
             <w:r>
               <w:rPr>
                 <w:rStyle w:val="Hyperlink"/>
@@ -525,7 +525,7 @@
                 <w:noProof/>
                 <w:webHidden/>
               </w:rPr>
-              <w:instrText xml:space="preserve"> PAGEREF _Toc184587637 \h </w:instrText>
+              <w:instrText xml:space="preserve"> PAGEREF _Toc187492969 \h </w:instrText>
             </w:r>
             <w:r>
               <w:rPr>
@@ -579,7 +579,7 @@
       <w:pPr>
         <w:pStyle w:val="Heading1"/>
       </w:pPr>
-      <w:bookmarkStart w:id="0" w:name="_Toc184587634"/>
+      <w:bookmarkStart w:id="0" w:name="_Toc187492966"/>
       <w:r>
         <w:lastRenderedPageBreak/>
         <w:t>Introduction</w:t>
@@ -601,7 +601,7 @@
       <w:pPr>
         <w:pStyle w:val="Heading1"/>
       </w:pPr>
-      <w:bookmarkStart w:id="1" w:name="_Toc184587635"/>
+      <w:bookmarkStart w:id="1" w:name="_Toc187492967"/>
       <w:r>
         <w:t>Microservice Architecture</w:t>
       </w:r>
@@ -632,7 +632,7 @@
           <w:szCs w:val="32"/>
         </w:rPr>
       </w:pPr>
-      <w:bookmarkStart w:id="2" w:name="_Toc184587636"/>
+      <w:bookmarkStart w:id="2" w:name="_Toc187492968"/>
       <w:r>
         <w:rPr>
           <w:rFonts w:asciiTheme="majorHAnsi" w:eastAsiaTheme="majorEastAsia" w:hAnsiTheme="majorHAnsi" w:cstheme="majorBidi"/>
@@ -855,7 +855,7 @@
       <w:pPr>
         <w:pStyle w:val="Heading2"/>
       </w:pPr>
-      <w:bookmarkStart w:id="4" w:name="_Toc184587637"/>
+      <w:bookmarkStart w:id="4" w:name="_Toc187492969"/>
       <w:r>
         <w:t>Version 1</w:t>
       </w:r>
@@ -882,7 +882,7 @@
           <w:noProof/>
         </w:rPr>
         <w:drawing>
-          <wp:inline distT="0" distB="0" distL="0" distR="0" wp14:anchorId="53987539" wp14:editId="54921C43">
+          <wp:inline distT="0" distB="0" distL="0" distR="0" wp14:anchorId="53987539" wp14:editId="15EF2B1A">
             <wp:extent cx="6796936" cy="3644443"/>
             <wp:effectExtent l="0" t="0" r="4445" b="0"/>
             <wp:docPr id="1494993121" name="Picture 1" descr="A diagram of a diagram&#10;&#10;Description automatically generated"/>
